--- a/Bedienkonzept.docx
+++ b/Bedienkonzept.docx
@@ -18,13 +18,19 @@
       </w:r>
       <w:proofErr w:type="spellEnd"/>
       <w:r>
-        <w:t xml:space="preserve"> wird gebraucht um </w:t>
-      </w:r>
-      <w:proofErr w:type="spellStart"/>
-      <w:r>
-        <w:t>Photos</w:t>
-      </w:r>
-      <w:proofErr w:type="spellEnd"/>
+        <w:t xml:space="preserve"> wird </w:t>
+      </w:r>
+      <w:proofErr w:type="gramStart"/>
+      <w:r>
+        <w:t>gebraucht</w:t>
+      </w:r>
+      <w:proofErr w:type="gramEnd"/>
+      <w:r>
+        <w:t xml:space="preserve"> um </w:t>
+      </w:r>
+      <w:r>
+        <w:t>Fotos</w:t>
+      </w:r>
       <w:r>
         <w:t xml:space="preserve"> leicht zu verwalten und anzuschauen. </w:t>
       </w:r>
@@ -37,18 +43,21 @@
       </w:r>
       <w:proofErr w:type="gramEnd"/>
       <w:r>
-        <w:t xml:space="preserve"> bar Fotos hinzufügen, dies wird gemacht indem man einfach die Fotos in einem spezifischem Ordner speichert. Man kann neue </w:t>
-      </w:r>
-      <w:proofErr w:type="gramStart"/>
-      <w:r>
-        <w:t>Ordner hinzufügen</w:t>
-      </w:r>
-      <w:proofErr w:type="gramEnd"/>
-      <w:r>
-        <w:t xml:space="preserve"> welche dann ebenfalls angezeigt werden. Wenn man die Ordner hinzugefügt hat, wird einem der Inhalt dieser angezeigt, allerdings nur die Bilder und die anderen Ordner. Danach kann man einfach auf die Bilder klicken um diese auf der Seite anzuzeigen.</w:t>
+        <w:t xml:space="preserve"> ba</w:t>
       </w:r>
       <w:bookmarkStart w:id="0" w:name="_GoBack"/>
       <w:bookmarkEnd w:id="0"/>
+      <w:r>
+        <w:t xml:space="preserve">r Fotos hinzufügen, dies wird gemacht indem man einfach die Fotos in einem spezifischem Ordner speichert. Man kann neue </w:t>
+      </w:r>
+      <w:proofErr w:type="gramStart"/>
+      <w:r>
+        <w:t>Ordner hinzufügen</w:t>
+      </w:r>
+      <w:proofErr w:type="gramEnd"/>
+      <w:r>
+        <w:t xml:space="preserve"> welche dann ebenfalls angezeigt werden. Wenn man die Ordner hinzugefügt hat, wird einem der Inhalt dieser angezeigt, allerdings nur die Bilder und die anderen Ordner. Danach kann man einfach auf die Bilder klicken um diese auf der Seite anzuzeigen.</w:t>
+      </w:r>
     </w:p>
     <w:sectPr>
       <w:pgSz w:w="12240" w:h="15840"/>
@@ -127,7 +136,7 @@
       </w:pPr>
     </w:pPrDefault>
   </w:docDefaults>
-  <w:latentStyles w:defLockedState="0" w:defUIPriority="99" w:defSemiHidden="0" w:defUnhideWhenUsed="0" w:defQFormat="0" w:count="375">
+  <w:latentStyles w:defLockedState="0" w:defUIPriority="99" w:defSemiHidden="0" w:defUnhideWhenUsed="0" w:defQFormat="0" w:count="376">
     <w:lsdException w:name="Normal" w:uiPriority="0" w:qFormat="1"/>
     <w:lsdException w:name="heading 1" w:uiPriority="9" w:qFormat="1"/>
     <w:lsdException w:name="heading 2" w:semiHidden="1" w:uiPriority="9" w:unhideWhenUsed="1" w:qFormat="1"/>
@@ -233,7 +242,6 @@
     <w:lsdException w:name="HTML Sample" w:semiHidden="1" w:unhideWhenUsed="1"/>
     <w:lsdException w:name="HTML Typewriter" w:semiHidden="1" w:unhideWhenUsed="1"/>
     <w:lsdException w:name="HTML Variable" w:semiHidden="1" w:unhideWhenUsed="1"/>
-    <w:lsdException w:name="Normal Table" w:semiHidden="1" w:unhideWhenUsed="1"/>
     <w:lsdException w:name="annotation subject" w:semiHidden="1" w:unhideWhenUsed="1"/>
     <w:lsdException w:name="No List" w:semiHidden="1" w:unhideWhenUsed="1"/>
     <w:lsdException w:name="Outline List 1" w:semiHidden="1" w:unhideWhenUsed="1"/>
@@ -280,10 +288,8 @@
     <w:lsdException w:name="Table Subtle 2" w:semiHidden="1" w:unhideWhenUsed="1"/>
     <w:lsdException w:name="Table Web 1" w:semiHidden="1" w:unhideWhenUsed="1"/>
     <w:lsdException w:name="Table Web 2" w:semiHidden="1" w:unhideWhenUsed="1"/>
-    <w:lsdException w:name="Table Web 3" w:semiHidden="1" w:unhideWhenUsed="1"/>
     <w:lsdException w:name="Balloon Text" w:semiHidden="1" w:unhideWhenUsed="1"/>
     <w:lsdException w:name="Table Grid" w:uiPriority="39"/>
-    <w:lsdException w:name="Table Theme" w:semiHidden="1" w:unhideWhenUsed="1"/>
     <w:lsdException w:name="Placeholder Text" w:semiHidden="1"/>
     <w:lsdException w:name="No Spacing" w:uiPriority="1" w:qFormat="1"/>
     <w:lsdException w:name="Light Shading" w:uiPriority="60"/>
@@ -503,6 +509,7 @@
     <w:lsdException w:name="Smart Hyperlink" w:semiHidden="1" w:unhideWhenUsed="1"/>
     <w:lsdException w:name="Hashtag" w:semiHidden="1" w:unhideWhenUsed="1"/>
     <w:lsdException w:name="Unresolved Mention" w:semiHidden="1" w:unhideWhenUsed="1"/>
+    <w:lsdException w:name="Smart Link" w:semiHidden="1" w:unhideWhenUsed="1"/>
   </w:latentStyles>
   <w:style w:type="paragraph" w:default="1" w:styleId="Standard">
     <w:name w:val="Normal"/>
